--- a/data/JianWang_cv2025.docx
+++ b/data/JianWang_cv2025.docx
@@ -4,83 +4,214 @@
   <w:body>
     <w:p>
       <w:pPr>
-        <w:spacing w:after="100"/>
-        <w:jc w:val="center"/>
-      </w:pPr>
-      <w:r>
-        <w:rPr>
-          <w:b/>
-          <w:bCs/>
-          <w:color w:val="000000"/>
+        <w:spacing w:after="80"/>
+      </w:pPr>
+      <w:r>
+        <w:rPr>
+          <w:rFonts w:eastAsia="Times New Roman"/>
+          <w:noProof/>
           <w:sz w:val="32"/>
           <w:szCs w:val="32"/>
         </w:rPr>
-        <w:t>Jian Wang (王剑)</w:t>
-      </w:r>
-    </w:p>
-    <w:p>
-      <w:pPr>
-        <w:spacing w:after="50"/>
-        <w:jc w:val="center"/>
-      </w:pPr>
-      <w:r>
-        <w:t>Ph.D. Candidate</w:t>
-      </w:r>
-    </w:p>
-    <w:p>
-      <w:pPr>
-        <w:spacing w:after="50"/>
-        <w:jc w:val="center"/>
+        <mc:AlternateContent>
+          <mc:Choice Requires="wps">
+            <w:drawing>
+              <wp:anchor distT="0" distB="0" distL="114300" distR="114300" simplePos="0" relativeHeight="251659264" behindDoc="0" locked="0" layoutInCell="1" allowOverlap="1" wp14:anchorId="1678B58A" wp14:editId="2707C3FB">
+                <wp:simplePos x="0" y="0"/>
+                <wp:positionH relativeFrom="column">
+                  <wp:posOffset>3989249</wp:posOffset>
+                </wp:positionH>
+                <wp:positionV relativeFrom="paragraph">
+                  <wp:posOffset>-85281</wp:posOffset>
+                </wp:positionV>
+                <wp:extent cx="1686280" cy="246367"/>
+                <wp:effectExtent l="0" t="0" r="0" b="0"/>
+                <wp:wrapNone/>
+                <wp:docPr id="378372313" name="Text Box 1"/>
+                <wp:cNvGraphicFramePr/>
+                <a:graphic xmlns:a="http://schemas.openxmlformats.org/drawingml/2006/main">
+                  <a:graphicData uri="http://schemas.microsoft.com/office/word/2010/wordprocessingShape">
+                    <wps:wsp>
+                      <wps:cNvSpPr txBox="1"/>
+                      <wps:spPr>
+                        <a:xfrm>
+                          <a:off x="0" y="0"/>
+                          <a:ext cx="1686280" cy="246367"/>
+                        </a:xfrm>
+                        <a:prstGeom prst="rect">
+                          <a:avLst/>
+                        </a:prstGeom>
+                        <a:noFill/>
+                        <a:ln w="6350">
+                          <a:noFill/>
+                        </a:ln>
+                      </wps:spPr>
+                      <wps:txbx>
+                        <w:txbxContent>
+                          <w:p>
+                            <w:pPr>
+                              <w:rPr>
+                                <w:color w:val="747474" w:themeColor="background2" w:themeShade="80"/>
+                                <w:sz w:val="16"/>
+                                <w:szCs w:val="16"/>
+                              </w:rPr>
+                            </w:pPr>
+                            <w:r>
+                              <w:rPr>
+                                <w:color w:val="747474" w:themeColor="background2" w:themeShade="80"/>
+                                <w:sz w:val="16"/>
+                                <w:szCs w:val="16"/>
+                              </w:rPr>
+                              <w:t>Last update Oct-2025</w:t>
+                            </w:r>
+                          </w:p>
+                        </w:txbxContent>
+                      </wps:txbx>
+                      <wps:bodyPr rot="0" spcFirstLastPara="0" vertOverflow="overflow" horzOverflow="overflow" vert="horz" wrap="square" lIns="91440" tIns="45720" rIns="91440" bIns="45720" numCol="1" spcCol="0" rtlCol="0" fromWordArt="0" anchor="t" anchorCtr="0" forceAA="0" compatLnSpc="1">
+                        <a:prstTxWarp prst="textNoShape">
+                          <a:avLst/>
+                        </a:prstTxWarp>
+                        <a:noAutofit/>
+                      </wps:bodyPr>
+                    </wps:wsp>
+                  </a:graphicData>
+                </a:graphic>
+                <wp14:sizeRelH relativeFrom="margin">
+                  <wp14:pctWidth>0</wp14:pctWidth>
+                </wp14:sizeRelH>
+                <wp14:sizeRelV relativeFrom="margin">
+                  <wp14:pctHeight>0</wp14:pctHeight>
+                </wp14:sizeRelV>
+              </wp:anchor>
+            </w:drawing>
+          </mc:Choice>
+          <mc:Fallback>
+            <w:pict>
+              <v:shapetype w14:anchorId="1678B58A" id="_x0000_t202" coordsize="21600,21600" o:spt="202" path="m,l,21600r21600,l21600,xe">
+                <v:stroke joinstyle="miter"/>
+                <v:path gradientshapeok="t" o:connecttype="rect"/>
+              </v:shapetype>
+              <v:shape id="Text Box 1" o:spid="_x0000_s1026" type="#_x0000_t202" style="position:absolute;margin-left:314.1pt;margin-top:-6.7pt;width:132.8pt;height:19.4pt;z-index:251659264;visibility:visible;mso-wrap-style:square;mso-width-percent:0;mso-height-percent:0;mso-wrap-distance-left:9pt;mso-wrap-distance-top:0;mso-wrap-distance-right:9pt;mso-wrap-distance-bottom:0;mso-position-horizontal:absolute;mso-position-horizontal-relative:text;mso-position-vertical:absolute;mso-position-vertical-relative:text;mso-width-percent:0;mso-height-percent:0;mso-width-relative:margin;mso-height-relative:margin;v-text-anchor:top" o:gfxdata="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" filled="f" stroked="f" strokeweight=".5pt">
+                <v:textbox>
+                  <w:txbxContent>
+                    <w:p>
+                      <w:pPr>
+                        <w:rPr>
+                          <w:color w:val="747474" w:themeColor="background2" w:themeShade="80"/>
+                          <w:sz w:val="16"/>
+                          <w:szCs w:val="16"/>
+                        </w:rPr>
+                      </w:pPr>
+                      <w:r>
+                        <w:rPr>
+                          <w:color w:val="747474" w:themeColor="background2" w:themeShade="80"/>
+                          <w:sz w:val="16"/>
+                          <w:szCs w:val="16"/>
+                        </w:rPr>
+                        <w:t>Last update Oct-2025</w:t>
+                      </w:r>
+                    </w:p>
+                  </w:txbxContent>
+                </v:textbox>
+              </v:shape>
+            </w:pict>
+          </mc:Fallback>
+        </mc:AlternateContent>
+      </w:r>
+      <w:r>
+        <w:rPr>
+          <w:rFonts w:eastAsia="Times New Roman"/>
+          <w:sz w:val="32"/>
+          <w:szCs w:val="32"/>
+        </w:rPr>
+        <w:t>Jian Wang</w:t>
+      </w:r>
+    </w:p>
+    <w:p>
+      <w:pPr>
+        <w:spacing w:after="200"/>
       </w:pPr>
       <w:r>
         <w:rPr>
           <w:sz w:val="20"/>
           <w:szCs w:val="20"/>
         </w:rPr>
-        <w:t>College of Computing and Data Science, Nanyang Technological University</w:t>
-      </w:r>
-    </w:p>
-    <w:p>
-      <w:pPr>
-        <w:spacing w:after="50"/>
-        <w:jc w:val="center"/>
-      </w:pPr>
+        <w:t>50 Nanyang Ave, Block N 4, Singapore 639798</w:t>
+      </w:r>
+    </w:p>
+    <w:p>
+      <w:pPr>
+        <w:spacing w:after="240"/>
+      </w:pPr>
+      <w:proofErr w:type="gramStart"/>
       <w:r>
         <w:rPr>
           <w:sz w:val="20"/>
           <w:szCs w:val="20"/>
         </w:rPr>
-        <w:t>50 Nanyang Ave, Block N 4, Singapore 639798</w:t>
-      </w:r>
-    </w:p>
-    <w:p>
-      <w:pPr>
-        <w:spacing w:after="200"/>
-        <w:jc w:val="center"/>
-      </w:pPr>
+        <w:t>jian004@e.ntu.edu.sg  •</w:t>
+      </w:r>
+      <w:proofErr w:type="gramEnd"/>
       <w:r>
         <w:rPr>
           <w:sz w:val="20"/>
           <w:szCs w:val="20"/>
         </w:rPr>
-        <w:t xml:space="preserve">Email: jian004@e.ntu.edu.sg | Phone: +65 85240603 | Website: </w:t>
+        <w:t xml:space="preserve">  +65 </w:t>
+      </w:r>
+      <w:proofErr w:type="gramStart"/>
+      <w:r>
+        <w:rPr>
+          <w:sz w:val="20"/>
+          <w:szCs w:val="20"/>
+        </w:rPr>
+        <w:t>85240603  •</w:t>
+      </w:r>
+      <w:proofErr w:type="gramEnd"/>
+      <w:r>
+        <w:rPr>
+          <w:sz w:val="20"/>
+          <w:szCs w:val="20"/>
+        </w:rPr>
+        <w:t xml:space="preserve">  </w:t>
       </w:r>
       <w:hyperlink r:id="rId5" w:history="1">
         <w:r>
           <w:rPr>
-            <w:rStyle w:val="Hyperlink"/>
             <w:sz w:val="20"/>
             <w:szCs w:val="20"/>
           </w:rPr>
-          <w:t>https://wj2ai.com</w:t>
+          <w:t>h</w:t>
+        </w:r>
+        <w:r>
+          <w:rPr>
+            <w:sz w:val="20"/>
+            <w:szCs w:val="20"/>
+          </w:rPr>
+          <w:t>t</w:t>
+        </w:r>
+        <w:r>
+          <w:rPr>
+            <w:sz w:val="20"/>
+            <w:szCs w:val="20"/>
+          </w:rPr>
+          <w:t>tps://wj2ai.com</w:t>
         </w:r>
       </w:hyperlink>
     </w:p>
     <w:p>
       <w:pPr>
         <w:pStyle w:val="Heading1"/>
-      </w:pPr>
-      <w:r>
+        <w:rPr>
+          <w:b w:val="0"/>
+          <w:bCs w:val="0"/>
+        </w:rPr>
+      </w:pPr>
+      <w:r>
+        <w:rPr>
+          <w:b w:val="0"/>
+          <w:bCs w:val="0"/>
+        </w:rPr>
         <w:t>EDUCATION</w:t>
       </w:r>
     </w:p>
@@ -89,264 +220,141 @@
         <w:spacing w:after="50"/>
       </w:pPr>
       <w:r>
+        <w:t>Ph.D. candidate</w:t>
+      </w:r>
+      <w:r>
+        <w:t xml:space="preserve"> </w:t>
+      </w:r>
+      <w:r>
+        <w:t>in Computer Science (Expected Jan 2026)</w:t>
+      </w:r>
+    </w:p>
+    <w:p>
+      <w:pPr>
+        <w:spacing w:after="200"/>
+        <w:ind w:left="360"/>
         <w:rPr>
           <w:b/>
           <w:bCs/>
         </w:rPr>
-        <w:t>Doctor of Philosophy in Computer Science</w:t>
-      </w:r>
-      <w:r>
-        <w:t xml:space="preserve"> (Expected Jan 2026)</w:t>
-      </w:r>
-    </w:p>
-    <w:p>
-      <w:pPr>
-        <w:spacing w:after="100"/>
-      </w:pPr>
-      <w:r>
-        <w:t>Nanyang Technological University (NTU), Singapore</w:t>
-      </w:r>
-    </w:p>
-    <w:p>
-      <w:pPr>
-        <w:spacing w:after="50"/>
-      </w:pPr>
-      <w:r>
-        <w:rPr>
-          <w:i/>
-          <w:iCs/>
-        </w:rPr>
-        <w:t xml:space="preserve">Advisor: </w:t>
-      </w:r>
-      <w:r>
-        <w:t>Prof. Li Yi</w:t>
-      </w:r>
-    </w:p>
-    <w:p>
-      <w:pPr>
-        <w:spacing w:after="200"/>
-      </w:pPr>
-      <w:r>
-        <w:rPr>
-          <w:i/>
-          <w:iCs/>
-        </w:rPr>
-        <w:t xml:space="preserve">Focus: </w:t>
-      </w:r>
-      <w:r>
-        <w:t>Code LLM security and intelligence</w:t>
-      </w:r>
-    </w:p>
-    <w:p>
-      <w:pPr>
-        <w:spacing w:after="50"/>
       </w:pPr>
       <w:r>
         <w:rPr>
           <w:b/>
           <w:bCs/>
         </w:rPr>
-        <w:t>Bachelor of Arts in Software Engineering</w:t>
-      </w:r>
-      <w:r>
-        <w:t xml:space="preserve"> (2011)</w:t>
+        <w:t>Nanyang Technological University (NTU), Singapore</w:t>
       </w:r>
     </w:p>
     <w:p>
       <w:pPr>
         <w:spacing w:after="200"/>
-      </w:pPr>
-      <w:r>
-        <w:t>Tianjin University, China</w:t>
-      </w:r>
-    </w:p>
-    <w:p>
-      <w:pPr>
-        <w:pStyle w:val="Heading1"/>
-      </w:pPr>
-      <w:r>
-        <w:t>RESEARCH INTERESTS</w:t>
+        <w:ind w:left="360"/>
+      </w:pPr>
+      <w:r>
+        <w:t>Advisor: Prof. Li Yi</w:t>
       </w:r>
     </w:p>
     <w:p>
       <w:pPr>
         <w:spacing w:after="200"/>
-      </w:pPr>
-      <w:r>
-        <w:t xml:space="preserve">My research interests lie at the intersection of </w:t>
-      </w:r>
-      <w:r>
+        <w:ind w:left="360"/>
+      </w:pPr>
+      <w:r>
+        <w:t>These</w:t>
+      </w:r>
+      <w:r>
+        <w:t xml:space="preserve">: </w:t>
+      </w:r>
+      <w:r>
+        <w:t>From Detec</w:t>
+      </w:r>
+      <w:r>
+        <w:t>tion to Repair: A Framework for Reliable AI-Assisted Programming</w:t>
+      </w:r>
+    </w:p>
+    <w:p>
+      <w:pPr>
+        <w:spacing w:after="50"/>
+      </w:pPr>
+      <w:r>
+        <w:t xml:space="preserve">Bachelor </w:t>
+      </w:r>
+      <w:r>
+        <w:t xml:space="preserve">of </w:t>
+      </w:r>
+      <w:r>
+        <w:t>Engineering</w:t>
+      </w:r>
+      <w:r>
+        <w:t xml:space="preserve"> in Software Engineering (2011)</w:t>
+      </w:r>
+    </w:p>
+    <w:p>
+      <w:pPr>
+        <w:spacing w:after="200"/>
+        <w:ind w:left="360"/>
         <w:rPr>
           <w:b/>
           <w:bCs/>
         </w:rPr>
-        <w:t>Software Engineering, Large Language Models, and Trustworthy AI Systems</w:t>
-      </w:r>
-      <w:r>
-        <w:t xml:space="preserve">. Using deep learning and retrieval-augmented methods as the core driving engine, I develop automated techniques for program repair and AI-generated code detection, applying them toward enhancing software reliability—from identifying untrusted AI-generated code to automatically fixing bugs in safety-critical systems. I am particularly passionate about </w:t>
-      </w:r>
-      <w:proofErr w:type="gramStart"/>
-      <w:r>
-        <w:t>semantically-grounded</w:t>
-      </w:r>
-      <w:proofErr w:type="gramEnd"/>
-      <w:r>
-        <w:t xml:space="preserve"> program understanding, moving beyond pattern matching to genuine reasoning about code behavior and runtime execution.</w:t>
-      </w:r>
-    </w:p>
-    <w:p>
-      <w:pPr>
-        <w:pStyle w:val="Heading1"/>
-      </w:pPr>
-      <w:r>
-        <w:t>HONORS &amp; AWARDS</w:t>
-      </w:r>
-    </w:p>
-    <w:p>
-      <w:pPr>
-        <w:pStyle w:val="ListParagraph"/>
-        <w:numPr>
-          <w:ilvl w:val="0"/>
-          <w:numId w:val="2"/>
-        </w:numPr>
-        <w:spacing w:after="200"/>
       </w:pPr>
       <w:r>
         <w:rPr>
           <w:b/>
           <w:bCs/>
         </w:rPr>
-        <w:t>3rd Prize Winner</w:t>
-      </w:r>
-      <w:r>
-        <w:t xml:space="preserve"> </w:t>
-      </w:r>
-      <w:hyperlink r:id="rId6" w:history="1">
-        <w:r>
-          <w:rPr>
-            <w:rStyle w:val="Hyperlink"/>
-          </w:rPr>
-          <w:t>- AI Singapore Trusted Media Challenge (2022) Team</w:t>
-        </w:r>
-      </w:hyperlink>
-      <w:r>
-        <w:t xml:space="preserve"> </w:t>
-      </w:r>
-      <w:r>
-        <w:br/>
-      </w:r>
-      <w:r>
-        <w:t>Worldwide competition with 470 teams from Asia Pacific, North America, Europe, Africa, and Oceania Developed AI models to detect manipulated audio-visual media using pan-Asian datasets Awarded startup grant to develop VAISION for deepfake detection solutions</w:t>
+        <w:t>Tianjin University, China</w:t>
       </w:r>
     </w:p>
     <w:p>
       <w:pPr>
         <w:pStyle w:val="Heading1"/>
-      </w:pPr>
-      <w:r>
-        <w:t>ACADEMIC SERVICE</w:t>
-      </w:r>
-    </w:p>
-    <w:p>
-      <w:pPr>
-        <w:pStyle w:val="ListParagraph"/>
-        <w:numPr>
-          <w:ilvl w:val="0"/>
-          <w:numId w:val="3"/>
-        </w:numPr>
-        <w:spacing w:after="80"/>
-      </w:pPr>
+        <w:rPr>
+          <w:b w:val="0"/>
+          <w:bCs w:val="0"/>
+        </w:rPr>
+      </w:pPr>
+      <w:r>
+        <w:rPr>
+          <w:b w:val="0"/>
+          <w:bCs w:val="0"/>
+        </w:rPr>
+        <w:t>RESEARCH INTERESTS</w:t>
+      </w:r>
+    </w:p>
+    <w:p>
+      <w:pPr>
+        <w:spacing w:after="200"/>
+        <w:ind w:left="360"/>
+      </w:pPr>
+      <w:r>
+        <w:t xml:space="preserve">My research interests lie at the intersection of </w:t>
+      </w:r>
       <w:r>
         <w:rPr>
           <w:b/>
           <w:bCs/>
         </w:rPr>
-        <w:t xml:space="preserve">Registration </w:t>
-      </w:r>
-      <w:r>
-        <w:rPr>
-          <w:b/>
-          <w:bCs/>
-        </w:rPr>
-        <w:t>Chair</w:t>
-      </w:r>
-      <w:r>
-        <w:t xml:space="preserve"> - 25th International Conference on Engineering of Complex Computer Systems (ICECCS), 2025</w:t>
-      </w:r>
-    </w:p>
-    <w:p>
-      <w:pPr>
-        <w:pStyle w:val="ListParagraph"/>
-        <w:numPr>
-          <w:ilvl w:val="0"/>
-          <w:numId w:val="3"/>
-        </w:numPr>
-        <w:spacing w:after="80"/>
-      </w:pPr>
-      <w:r>
-        <w:rPr>
-          <w:b/>
-          <w:bCs/>
-        </w:rPr>
-        <w:t>Registration Chair</w:t>
-      </w:r>
-      <w:r>
-        <w:t xml:space="preserve"> - 21st International Symposium on Automated Technology for Verification and Analysis (ATVA), 2023</w:t>
-      </w:r>
-    </w:p>
-    <w:p>
-      <w:pPr>
-        <w:pStyle w:val="ListParagraph"/>
-        <w:numPr>
-          <w:ilvl w:val="0"/>
-          <w:numId w:val="3"/>
-        </w:numPr>
-        <w:spacing w:after="80"/>
-      </w:pPr>
-      <w:r>
-        <w:rPr>
-          <w:b/>
-          <w:bCs/>
-        </w:rPr>
-        <w:t>Registration Chair</w:t>
-      </w:r>
-      <w:r>
-        <w:t xml:space="preserve"> - Pacific Rim International Symposium on Dependable Computing (PRDC), 2023</w:t>
-      </w:r>
-    </w:p>
-    <w:p>
-      <w:pPr>
-        <w:pStyle w:val="ListParagraph"/>
-        <w:numPr>
-          <w:ilvl w:val="0"/>
-          <w:numId w:val="3"/>
-        </w:numPr>
-        <w:spacing w:after="200"/>
-      </w:pPr>
-      <w:r>
-        <w:rPr>
-          <w:b/>
-          <w:bCs/>
-        </w:rPr>
-        <w:t>Local Organization Chair</w:t>
-      </w:r>
-      <w:r>
-        <w:t xml:space="preserve"> - </w:t>
-      </w:r>
-      <w:proofErr w:type="spellStart"/>
-      <w:r>
-        <w:t>Internetware</w:t>
-      </w:r>
-      <w:proofErr w:type="spellEnd"/>
-      <w:r>
-        <w:t xml:space="preserve"> Conference, 2020</w:t>
+        <w:t>Software Engineering, Large Language Models, and Trustworthy AI Systems</w:t>
+      </w:r>
+      <w:r>
+        <w:t>. 1, Using LLM and retrieval-augmented methods as the core driving engine, I develop automated techniques for program repair and AI-generated code detection, applying them toward enhancing software reliability—from identifying untrusted AI-generated code to automatically fixing bugs in safety-critical systems. 2, I am particularly passionate about semantically grounded program understanding, moving beyond pattern matching to genuine reasoning about code behavior and runtime execution.</w:t>
       </w:r>
     </w:p>
     <w:p>
       <w:pPr>
         <w:pStyle w:val="Heading1"/>
-      </w:pPr>
-      <w:r>
+        <w:rPr>
+          <w:b w:val="0"/>
+          <w:bCs w:val="0"/>
+        </w:rPr>
+      </w:pPr>
+      <w:r>
+        <w:rPr>
+          <w:b w:val="0"/>
+          <w:bCs w:val="0"/>
+        </w:rPr>
         <w:t>SELECTED PUBLICATIONS</w:t>
       </w:r>
     </w:p>
@@ -356,8 +364,6 @@
       </w:pPr>
       <w:r>
         <w:rPr>
-          <w:b/>
-          <w:bCs/>
           <w:u w:val="single"/>
         </w:rPr>
         <w:t>2025</w:t>
@@ -404,17 +410,7 @@
       </w:r>
       <w:proofErr w:type="spellEnd"/>
       <w:r>
-        <w:t xml:space="preserve"> Kong, and Yi Li. </w:t>
-      </w:r>
-      <w:r>
-        <w:rPr>
-          <w:i/>
-          <w:iCs/>
-        </w:rPr>
-        <w:t>"Defects4C: Benchmarking Large Language Model Repair Capability with C/C++ Bugs."</w:t>
-      </w:r>
-      <w:r>
-        <w:t xml:space="preserve"> In Proceedings of the 40th IEEE/ACM International Conference on Automated Software Engineering (ASE), 2025.</w:t>
+        <w:t xml:space="preserve"> Kong, and Yi Li. "Defects4C: Benchmarking Large Language Model Repair Capability with C/C++ Bugs." In Proceedings of the 40th IEEE/ACM International Conference on Automated Software Engineering (ASE), 2025.</w:t>
       </w:r>
     </w:p>
     <w:p>
@@ -431,7 +427,6 @@
           <w:b/>
           <w:bCs/>
         </w:rPr>
-        <w:lastRenderedPageBreak/>
         <w:t>Jian Wang</w:t>
       </w:r>
       <w:r>
@@ -443,17 +438,7 @@
       </w:r>
       <w:proofErr w:type="spellEnd"/>
       <w:r>
-        <w:t xml:space="preserve"> Liu, and Yi Li. </w:t>
-      </w:r>
-      <w:r>
-        <w:rPr>
-          <w:i/>
-          <w:iCs/>
-        </w:rPr>
-        <w:t>"Do Code Semantics Help? A Comprehensive Study on Execution Trace-Based Information for Code Large Language Models."</w:t>
-      </w:r>
-      <w:r>
-        <w:t xml:space="preserve"> In Findings of the Association for Computational Linguistics: EMNLP, 2025.</w:t>
+        <w:t xml:space="preserve"> Liu, and Yi Li. "Do Code Semantics Help? A Comprehensive Study on Execution Trace-Based Information for Code Large Language Models." In Findings of the Association for Computational Linguistics: EMNLP, 2025.</w:t>
       </w:r>
     </w:p>
     <w:p>
@@ -462,8 +447,6 @@
       </w:pPr>
       <w:r>
         <w:rPr>
-          <w:b/>
-          <w:bCs/>
           <w:u w:val="single"/>
         </w:rPr>
         <w:t>2024</w:t>
@@ -494,17 +477,7 @@
       </w:r>
       <w:proofErr w:type="spellEnd"/>
       <w:r>
-        <w:t xml:space="preserve"> Liu, Xiaofei Xie, and Yi Li. </w:t>
-      </w:r>
-      <w:r>
-        <w:rPr>
-          <w:i/>
-          <w:iCs/>
-        </w:rPr>
-        <w:t>"An Empirical Study to Evaluate AIGC Detectors on Code Content."</w:t>
-      </w:r>
-      <w:r>
-        <w:t xml:space="preserve"> In Proceedings of the 39th IEEE/ACM International Conference on Automated Software Engineering (ASE), 2024, pp. 844-856.</w:t>
+        <w:t xml:space="preserve"> Liu, Xiaofei Xie, and Yi Li. "An Empirical Study to Evaluate AIGC Detectors on Code Content." In Proceedings of the 39th IEEE/ACM International Conference on Automated Software Engineering (ASE), 2024, pp. 844-856.</w:t>
       </w:r>
     </w:p>
     <w:p>
@@ -532,17 +505,7 @@
       </w:r>
       <w:proofErr w:type="spellEnd"/>
       <w:r>
-        <w:t xml:space="preserve"> Liu, Xiaofei Xie, Jing Kai Siow, Kui Liu, and Yi Li. </w:t>
-      </w:r>
-      <w:r>
-        <w:rPr>
-          <w:i/>
-          <w:iCs/>
-        </w:rPr>
-        <w:t>"RATCHET: Retrieval Augmented Transformer for Program Repair."</w:t>
-      </w:r>
-      <w:r>
-        <w:t xml:space="preserve"> In Proceedings of the 35th International Symposium on Software Reliability Engineering (ISSRE), 2024, pp. 427-438.</w:t>
+        <w:t xml:space="preserve"> Liu, Xiaofei Xie, Jing Kai Siow, Kui Liu, and Yi Li. "RATCHET: Retrieval Augmented Transformer for Program Repair." In Proceedings of the 35th International Symposium on Software Reliability Engineering (ISSRE), 2024, pp. 427-438.</w:t>
       </w:r>
     </w:p>
     <w:p>
@@ -578,17 +541,7 @@
       </w:r>
       <w:proofErr w:type="spellEnd"/>
       <w:r>
-        <w:t xml:space="preserve"> Feng, and Yang Liu. </w:t>
-      </w:r>
-      <w:r>
-        <w:rPr>
-          <w:i/>
-          <w:iCs/>
-        </w:rPr>
-        <w:t>"Enhancing Code Vulnerability Detection via Vulnerability-Preserving Data Augmentation."</w:t>
-      </w:r>
-      <w:r>
-        <w:t xml:space="preserve"> In Proceedings of the ACM SIGPLAN/SIGBED International Conference on Languages, Compilers, and Tools for Embedded Systems (LCTES), 2024, pp. 166-177.</w:t>
+        <w:t xml:space="preserve"> Feng, and Yang Liu. "Enhancing Code Vulnerability Detection via Vulnerability-Preserving Data Augmentation." In Proceedings of the ACM SIGPLAN/SIGBED International Conference on Languages, Compilers, and Tools for Embedded Systems (LCTES), 2024, pp. 166-177.</w:t>
       </w:r>
     </w:p>
     <w:p>
@@ -597,10 +550,9 @@
       </w:pPr>
       <w:r>
         <w:rPr>
-          <w:b/>
-          <w:bCs/>
           <w:u w:val="single"/>
         </w:rPr>
+        <w:lastRenderedPageBreak/>
         <w:t>2023</w:t>
       </w:r>
     </w:p>
@@ -629,17 +581,7 @@
         <w:t>Jian Wang</w:t>
       </w:r>
       <w:r>
-        <w:t xml:space="preserve">, Qing Guo, Aishan Liu, Lei Ma, and Yang Liu. </w:t>
-      </w:r>
-      <w:r>
-        <w:rPr>
-          <w:i/>
-          <w:iCs/>
-        </w:rPr>
-        <w:t>"Faire: Repairing Fairness of Neural Networks via Neuron Condition Synthesis."</w:t>
-      </w:r>
-      <w:r>
-        <w:t xml:space="preserve"> ACM Transactions on Software Engineering and Methodology (TOSEM), vol. 33, no. 1, pp. 1-24, 2023.</w:t>
+        <w:t>, Qing Guo, Aishan Liu, Lei Ma, and Yang Liu. "Faire: Repairing Fairness of Neural Networks via Neuron Condition Synthesis." ACM Transactions on Software Engineering and Methodology (TOSEM), vol. 33, no. 1, pp. 1-24, 2023.</w:t>
       </w:r>
     </w:p>
     <w:p>
@@ -648,8 +590,6 @@
       </w:pPr>
       <w:r>
         <w:rPr>
-          <w:b/>
-          <w:bCs/>
           <w:u w:val="single"/>
         </w:rPr>
         <w:t>2022</w:t>
@@ -683,17 +623,7 @@
         <w:t>Jian Wang</w:t>
       </w:r>
       <w:r>
-        <w:t xml:space="preserve">, Lei Ma, Qing Guo, Felix Juefei-Xu, and Yang Liu. </w:t>
-      </w:r>
-      <w:r>
-        <w:rPr>
-          <w:i/>
-          <w:iCs/>
-        </w:rPr>
-        <w:t>"NPC: Neuron Path Coverage via Characterizing Decision Logic of Deep Neural Networks."</w:t>
-      </w:r>
-      <w:r>
-        <w:t xml:space="preserve"> ACM Transactions on Software Engineering and Methodology (TOSEM), vol. 31, no. 3, article 47, 2022.</w:t>
+        <w:t>, Lei Ma, Qing Guo, Felix Juefei-Xu, and Yang Liu. "NPC: Neuron Path Coverage via Characterizing Decision Logic of Deep Neural Networks." ACM Transactions on Software Engineering and Methodology (TOSEM), vol. 31, no. 3, article 47, 2022.</w:t>
       </w:r>
     </w:p>
     <w:p>
@@ -702,8 +632,6 @@
       </w:pPr>
       <w:r>
         <w:rPr>
-          <w:b/>
-          <w:bCs/>
           <w:u w:val="single"/>
         </w:rPr>
         <w:t>2021</w:t>
@@ -737,17 +665,7 @@
       </w:r>
       <w:proofErr w:type="spellEnd"/>
       <w:r>
-        <w:t xml:space="preserve"> Zhou, Yang Liu, and Xinyu Xing. </w:t>
-      </w:r>
-      <w:r>
-        <w:rPr>
-          <w:i/>
-          <w:iCs/>
-        </w:rPr>
-        <w:t>"Automatic RNN Repair via Model-based Analysis."</w:t>
-      </w:r>
-      <w:r>
-        <w:t xml:space="preserve"> In Proceedings of the 38th International Conference on Machine Learning (ICML), 2021.</w:t>
+        <w:t xml:space="preserve"> Zhou, Yang Liu, and Xinyu Xing. "Automatic RNN Repair via Model-based Analysis." In Proceedings of the 38th International Conference on Machine Learning (ICML), 2021.</w:t>
       </w:r>
     </w:p>
     <w:p>
@@ -756,8 +674,6 @@
       </w:pPr>
       <w:r>
         <w:rPr>
-          <w:b/>
-          <w:bCs/>
           <w:u w:val="single"/>
         </w:rPr>
         <w:t>2020</w:t>
@@ -783,17 +699,7 @@
         <w:t>Jian Wang</w:t>
       </w:r>
       <w:r>
-        <w:t xml:space="preserve">, Bing Yu, Wei Feng, and Yang Liu. </w:t>
-      </w:r>
-      <w:r>
-        <w:rPr>
-          <w:i/>
-          <w:iCs/>
-        </w:rPr>
-        <w:t>"Watch Out! Motion is Blurring the Vision of Your Deep Neural Networks."</w:t>
-      </w:r>
-      <w:r>
-        <w:t xml:space="preserve"> In Advances in Neural Information Processing Systems (</w:t>
+        <w:t>, Bing Yu, Wei Feng, and Yang Liu. "Watch Out! Motion is Blurring the Vision of Your Deep Neural Networks." In Advances in Neural Information Processing Systems (</w:t>
       </w:r>
       <w:proofErr w:type="spellStart"/>
       <w:r>
@@ -824,40 +730,30 @@
         <w:t>Jian Wang</w:t>
       </w:r>
       <w:r>
-        <w:t xml:space="preserve">, and Yang Liu. </w:t>
-      </w:r>
-      <w:r>
-        <w:rPr>
-          <w:i/>
-          <w:iCs/>
-        </w:rPr>
-        <w:t>"</w:t>
+        <w:t>, and Yang Liu. "</w:t>
       </w:r>
       <w:proofErr w:type="spellStart"/>
       <w:r>
-        <w:rPr>
-          <w:i/>
-          <w:iCs/>
-        </w:rPr>
         <w:t>FakeSpotter</w:t>
       </w:r>
       <w:proofErr w:type="spellEnd"/>
       <w:r>
-        <w:rPr>
-          <w:i/>
-          <w:iCs/>
-        </w:rPr>
-        <w:t>: A Simple yet Robust Baseline for Spotting AI-Synthesized Fake Faces."</w:t>
-      </w:r>
-      <w:r>
-        <w:t xml:space="preserve"> In Proceedings of the 29th International Joint Conference on Artificial Intelligence (IJCAI), 2020.</w:t>
+        <w:t>: A Simple yet Robust Baseline for Spotting AI-Synthesized Fake Faces." In Proceedings of the 29th International Joint Conference on Artificial Intelligence (IJCAI), 2020.</w:t>
       </w:r>
     </w:p>
     <w:p>
       <w:pPr>
         <w:pStyle w:val="Heading1"/>
-      </w:pPr>
-      <w:r>
+        <w:rPr>
+          <w:b w:val="0"/>
+          <w:bCs w:val="0"/>
+        </w:rPr>
+      </w:pPr>
+      <w:r>
+        <w:rPr>
+          <w:b w:val="0"/>
+          <w:bCs w:val="0"/>
+        </w:rPr>
         <w:t>PROFESSIONAL EXPERIENCE</w:t>
       </w:r>
     </w:p>
@@ -871,21 +767,20 @@
         <w:spacing w:after="50"/>
       </w:pPr>
       <w:r>
+        <w:t xml:space="preserve">Research Assistant | </w:t>
+      </w:r>
+      <w:r>
         <w:rPr>
           <w:b/>
           <w:bCs/>
         </w:rPr>
-        <w:t>Research Assistant</w:t>
-      </w:r>
-      <w:r>
-        <w:t xml:space="preserve"> | Singapore Management University (SMU), Singapore</w:t>
-      </w:r>
-      <w:r>
-        <w:rPr>
-          <w:i/>
-          <w:iCs/>
-        </w:rPr>
-        <w:t xml:space="preserve"> August 2023 – Present</w:t>
+        <w:t>Singapore Management University (SMU)</w:t>
+      </w:r>
+      <w:r>
+        <w:t xml:space="preserve"> </w:t>
+      </w:r>
+      <w:r>
+        <w:t>August 2023 – Present</w:t>
       </w:r>
     </w:p>
     <w:p>
@@ -907,21 +802,32 @@
         <w:spacing w:after="50"/>
       </w:pPr>
       <w:r>
+        <w:t xml:space="preserve">Research Assistant | </w:t>
+      </w:r>
+      <w:r>
         <w:rPr>
           <w:b/>
           <w:bCs/>
         </w:rPr>
-        <w:t>Research Assistant</w:t>
-      </w:r>
-      <w:r>
-        <w:t xml:space="preserve"> | Nanyang Technological University (NTU), Singapore</w:t>
-      </w:r>
-      <w:r>
-        <w:rPr>
-          <w:i/>
-          <w:iCs/>
-        </w:rPr>
-        <w:t xml:space="preserve"> December 2019 – August 2023</w:t>
+        <w:t>Nanyang Technological University (</w:t>
+      </w:r>
+      <w:proofErr w:type="gramStart"/>
+      <w:r>
+        <w:rPr>
+          <w:b/>
+          <w:bCs/>
+        </w:rPr>
+        <w:t>NTU)</w:t>
+      </w:r>
+      <w:r>
+        <w:t xml:space="preserve"> </w:t>
+      </w:r>
+      <w:r>
+        <w:t xml:space="preserve"> December</w:t>
+      </w:r>
+      <w:proofErr w:type="gramEnd"/>
+      <w:r>
+        <w:t xml:space="preserve"> 2019 – August 2023</w:t>
       </w:r>
     </w:p>
     <w:p>
@@ -943,28 +849,23 @@
         <w:spacing w:after="50"/>
       </w:pPr>
       <w:r>
+        <w:t xml:space="preserve">Researcher | </w:t>
+      </w:r>
+      <w:r>
         <w:rPr>
           <w:b/>
           <w:bCs/>
         </w:rPr>
-        <w:lastRenderedPageBreak/>
-        <w:t>Researcher</w:t>
-      </w:r>
-      <w:r>
-        <w:t xml:space="preserve"> | Xiaomi AI Lab, Beijing, China</w:t>
-      </w:r>
-      <w:r>
-        <w:rPr>
-          <w:i/>
-          <w:iCs/>
-        </w:rPr>
-        <w:t xml:space="preserve"> 2017 – December 2019</w:t>
+        <w:t>Xiaomi AI Lab</w:t>
+      </w:r>
+      <w:r>
+        <w:t>, Beijing, China 2017 – December 2019</w:t>
       </w:r>
     </w:p>
     <w:p>
       <w:pPr>
         <w:spacing w:after="100"/>
-        <w:ind w:left="720"/>
+        <w:ind w:left="720" w:firstLine="720"/>
       </w:pPr>
       <w:r>
         <w:t xml:space="preserve">Trained </w:t>
@@ -989,87 +890,135 @@
         <w:spacing w:after="50"/>
       </w:pPr>
       <w:r>
+        <w:t xml:space="preserve">Backend Engineer | </w:t>
+      </w:r>
+      <w:r>
         <w:rPr>
           <w:b/>
           <w:bCs/>
         </w:rPr>
-        <w:t>Backend Engineer</w:t>
-      </w:r>
-      <w:r>
-        <w:t xml:space="preserve"> | 58 Inc., Beijing, China</w:t>
-      </w:r>
-      <w:r>
-        <w:rPr>
-          <w:i/>
-          <w:iCs/>
-        </w:rPr>
-        <w:t xml:space="preserve"> 2011 – 2017</w:t>
-      </w:r>
-    </w:p>
-    <w:p>
-      <w:pPr>
-        <w:pStyle w:val="ListParagraph"/>
-        <w:numPr>
-          <w:ilvl w:val="0"/>
-          <w:numId w:val="6"/>
-        </w:numPr>
+        <w:t>58 Inc.</w:t>
+      </w:r>
+      <w:r>
+        <w:t>, Beijing, China 2011 – 2017</w:t>
+      </w:r>
+    </w:p>
+    <w:p>
+      <w:pPr>
         <w:spacing w:after="50"/>
-      </w:pPr>
-      <w:r>
-        <w:t>Leader of mobile web-page development</w:t>
-      </w:r>
-    </w:p>
-    <w:p>
-      <w:pPr>
-        <w:pStyle w:val="ListParagraph"/>
-        <w:numPr>
-          <w:ilvl w:val="0"/>
-          <w:numId w:val="6"/>
-        </w:numPr>
-        <w:spacing w:after="50"/>
-      </w:pPr>
+        <w:ind w:left="720" w:firstLine="720"/>
+      </w:pPr>
+      <w:r>
+        <w:t xml:space="preserve">Leader of mobile </w:t>
+      </w:r>
+      <w:proofErr w:type="gramStart"/>
+      <w:r>
+        <w:t>web-page</w:t>
+      </w:r>
+      <w:proofErr w:type="gramEnd"/>
+      <w:r>
+        <w:t xml:space="preserve"> in user from mobile-browser</w:t>
+      </w:r>
+      <w:r>
+        <w:t xml:space="preserve"> (15m MAU)</w:t>
+      </w:r>
+      <w:r>
+        <w:t xml:space="preserve">, 7-people team, one of core revenue; </w:t>
+      </w:r>
       <w:r>
         <w:t>Core developer of middleware supporting API calling from mobile apps</w:t>
       </w:r>
-    </w:p>
-    <w:p>
-      <w:pPr>
-        <w:pStyle w:val="ListParagraph"/>
-        <w:numPr>
-          <w:ilvl w:val="0"/>
-          <w:numId w:val="6"/>
-        </w:numPr>
-        <w:spacing w:after="100"/>
-      </w:pPr>
+      <w:r>
+        <w:t xml:space="preserve"> (35m MAU)</w:t>
+      </w:r>
+      <w:r>
+        <w:t xml:space="preserve">; </w:t>
+      </w:r>
       <w:r>
         <w:t>Core maintainer of customized Nginx by adapting Lua module</w:t>
       </w:r>
-    </w:p>
-    <w:p>
-      <w:pPr>
-        <w:pStyle w:val="ListParagraph"/>
-        <w:numPr>
-          <w:ilvl w:val="0"/>
-          <w:numId w:val="5"/>
-        </w:numPr>
+      <w:r>
+        <w:t>.</w:t>
+      </w:r>
+    </w:p>
+    <w:p>
+      <w:pPr>
+        <w:pStyle w:val="Heading1"/>
+        <w:rPr>
+          <w:b w:val="0"/>
+          <w:bCs w:val="0"/>
+        </w:rPr>
+      </w:pPr>
+      <w:r>
+        <w:rPr>
+          <w:b w:val="0"/>
+          <w:bCs w:val="0"/>
+        </w:rPr>
+        <w:t>HONORS &amp; AWARDS</w:t>
+      </w:r>
+    </w:p>
+    <w:p>
+      <w:pPr>
         <w:spacing w:after="200"/>
+        <w:ind w:left="360"/>
       </w:pPr>
       <w:r>
         <w:rPr>
           <w:b/>
           <w:bCs/>
         </w:rPr>
-        <w:t>Data Engineer (Intern)</w:t>
-      </w:r>
-      <w:r>
-        <w:t xml:space="preserve"> | Baidu, Inc., Beijing, China</w:t>
-      </w:r>
-      <w:r>
-        <w:rPr>
-          <w:i/>
-          <w:iCs/>
-        </w:rPr>
-        <w:t xml:space="preserve"> 2011</w:t>
+        <w:t xml:space="preserve">3rd Prize Winner </w:t>
+      </w:r>
+      <w:r>
+        <w:rPr>
+          <w:b/>
+          <w:bCs/>
+        </w:rPr>
+        <w:t>- AI Singapore Trusted Media Challenge (2022) Team</w:t>
+      </w:r>
+      <w:r>
+        <w:br/>
+        <w:t>A worldwide competition with 470 teams across Asia Pacific, North America, Europe, Africa, and Oceania. Our team developed a hybrid AI model to detect manipulated audiovisual media—including deepfake faces, synthetic audio, and lip-sync inconsistencies—using pan-Asian datasets.</w:t>
+      </w:r>
+    </w:p>
+    <w:p>
+      <w:pPr>
+        <w:pStyle w:val="Heading1"/>
+        <w:rPr>
+          <w:b w:val="0"/>
+          <w:bCs w:val="0"/>
+        </w:rPr>
+      </w:pPr>
+      <w:r>
+        <w:rPr>
+          <w:b w:val="0"/>
+          <w:bCs w:val="0"/>
+        </w:rPr>
+        <w:t>ACADEMIC SERVICE</w:t>
+      </w:r>
+    </w:p>
+    <w:p>
+      <w:pPr>
+        <w:spacing w:after="80"/>
+        <w:ind w:left="360"/>
+      </w:pPr>
+      <w:r>
+        <w:rPr>
+          <w:b/>
+          <w:bCs/>
+        </w:rPr>
+        <w:t>Registration Chair</w:t>
+      </w:r>
+      <w:r>
+        <w:t xml:space="preserve"> for four CCF-C conferences: ICECCS 2025, ATVA 2023, APSEC 2020, and </w:t>
+      </w:r>
+      <w:proofErr w:type="spellStart"/>
+      <w:r>
+        <w:t>Internetware</w:t>
+      </w:r>
+      <w:proofErr w:type="spellEnd"/>
+      <w:r>
+        <w:t xml:space="preserve"> 2020.</w:t>
       </w:r>
     </w:p>
     <w:sectPr>
@@ -1544,7 +1493,7 @@
   <w:docDefaults>
     <w:rPrDefault>
       <w:rPr>
-        <w:rFonts w:ascii="Arial" w:eastAsia="Arial" w:hAnsi="Arial" w:cs="Arial"/>
+        <w:rFonts w:ascii="Arial" w:eastAsia="SimSun" w:hAnsi="Arial" w:cs="Arial"/>
         <w:sz w:val="22"/>
         <w:szCs w:val="22"/>
         <w:lang w:val="en-US" w:eastAsia="zh-CN" w:bidi="ar-SA"/>
@@ -1943,6 +1892,7 @@
       <w:outlineLvl w:val="0"/>
     </w:pPr>
     <w:rPr>
+      <w:rFonts w:eastAsia="Arial"/>
       <w:b/>
       <w:bCs/>
       <w:color w:val="2E75B5"/>
@@ -1961,6 +1911,7 @@
       <w:outlineLvl w:val="1"/>
     </w:pPr>
     <w:rPr>
+      <w:rFonts w:eastAsia="Arial"/>
       <w:b/>
       <w:bCs/>
       <w:color w:val="000000"/>
